--- a/App development stuff.docx
+++ b/App development stuff.docx
@@ -248,7 +248,7 @@
           <wp:inline distT="0" distB="0" distL="0" distR="0" wp14:anchorId="466A616D" wp14:editId="5A0F7FB9">
             <wp:extent cx="5731510" cy="3691890"/>
             <wp:effectExtent l="0" t="0" r="2540" b="3810"/>
-            <wp:docPr id="4" name="Picture 4"/>
+            <wp:docPr id="4" name="Picture 4" descr="Graphical user interface, application, Teams&#10;&#10;Description automatically generated"/>
             <wp:cNvGraphicFramePr>
               <a:graphicFrameLocks xmlns:a="http://schemas.openxmlformats.org/drawingml/2006/main" noChangeAspect="1"/>
             </wp:cNvGraphicFramePr>
@@ -256,7 +256,7 @@
               <a:graphicData uri="http://schemas.openxmlformats.org/drawingml/2006/picture">
                 <pic:pic xmlns:pic="http://schemas.openxmlformats.org/drawingml/2006/picture">
                   <pic:nvPicPr>
-                    <pic:cNvPr id="1" name=""/>
+                    <pic:cNvPr id="4" name="Picture 4" descr="Graphical user interface, application, Teams&#10;&#10;Description automatically generated"/>
                     <pic:cNvPicPr/>
                   </pic:nvPicPr>
                   <pic:blipFill>
@@ -269,6 +269,108 @@
                     <a:xfrm>
                       <a:off x="0" y="0"/>
                       <a:ext cx="5731510" cy="3691890"/>
+                    </a:xfrm>
+                    <a:prstGeom prst="rect">
+                      <a:avLst/>
+                    </a:prstGeom>
+                  </pic:spPr>
+                </pic:pic>
+              </a:graphicData>
+            </a:graphic>
+          </wp:inline>
+        </w:drawing>
+      </w:r>
+    </w:p>
+    <w:p>
+      <w:pPr>
+        <w:rPr>
+          <w:lang w:val="en-US"/>
+        </w:rPr>
+      </w:pPr>
+    </w:p>
+    <w:p>
+      <w:pPr>
+        <w:rPr>
+          <w:lang w:val="en-US"/>
+        </w:rPr>
+      </w:pPr>
+      <w:r>
+        <w:rPr>
+          <w:lang w:val="en-US"/>
+        </w:rPr>
+        <w:lastRenderedPageBreak/>
+        <w:drawing>
+          <wp:inline distT="0" distB="0" distL="0" distR="0" wp14:anchorId="24AEAA10" wp14:editId="58EA0993">
+            <wp:extent cx="5731510" cy="2964180"/>
+            <wp:effectExtent l="0" t="0" r="2540" b="7620"/>
+            <wp:docPr id="5" name="Picture 5" descr="Graphical user interface, application&#10;&#10;Description automatically generated"/>
+            <wp:cNvGraphicFramePr>
+              <a:graphicFrameLocks xmlns:a="http://schemas.openxmlformats.org/drawingml/2006/main" noChangeAspect="1"/>
+            </wp:cNvGraphicFramePr>
+            <a:graphic xmlns:a="http://schemas.openxmlformats.org/drawingml/2006/main">
+              <a:graphicData uri="http://schemas.openxmlformats.org/drawingml/2006/picture">
+                <pic:pic xmlns:pic="http://schemas.openxmlformats.org/drawingml/2006/picture">
+                  <pic:nvPicPr>
+                    <pic:cNvPr id="5" name="Picture 5" descr="Graphical user interface, application&#10;&#10;Description automatically generated"/>
+                    <pic:cNvPicPr/>
+                  </pic:nvPicPr>
+                  <pic:blipFill>
+                    <a:blip r:embed="rId10"/>
+                    <a:stretch>
+                      <a:fillRect/>
+                    </a:stretch>
+                  </pic:blipFill>
+                  <pic:spPr>
+                    <a:xfrm>
+                      <a:off x="0" y="0"/>
+                      <a:ext cx="5731510" cy="2964180"/>
+                    </a:xfrm>
+                    <a:prstGeom prst="rect">
+                      <a:avLst/>
+                    </a:prstGeom>
+                  </pic:spPr>
+                </pic:pic>
+              </a:graphicData>
+            </a:graphic>
+          </wp:inline>
+        </w:drawing>
+      </w:r>
+    </w:p>
+    <w:p>
+      <w:pPr>
+        <w:rPr>
+          <w:lang w:val="en-US"/>
+        </w:rPr>
+      </w:pPr>
+      <w:r>
+        <w:rPr>
+          <w:lang w:val="en-US"/>
+        </w:rPr>
+        <w:drawing>
+          <wp:inline distT="0" distB="0" distL="0" distR="0" wp14:anchorId="49FF286D" wp14:editId="2638713B">
+            <wp:extent cx="5731510" cy="3435350"/>
+            <wp:effectExtent l="0" t="0" r="2540" b="0"/>
+            <wp:docPr id="6" name="Picture 6"/>
+            <wp:cNvGraphicFramePr>
+              <a:graphicFrameLocks xmlns:a="http://schemas.openxmlformats.org/drawingml/2006/main" noChangeAspect="1"/>
+            </wp:cNvGraphicFramePr>
+            <a:graphic xmlns:a="http://schemas.openxmlformats.org/drawingml/2006/main">
+              <a:graphicData uri="http://schemas.openxmlformats.org/drawingml/2006/picture">
+                <pic:pic xmlns:pic="http://schemas.openxmlformats.org/drawingml/2006/picture">
+                  <pic:nvPicPr>
+                    <pic:cNvPr id="1" name=""/>
+                    <pic:cNvPicPr/>
+                  </pic:nvPicPr>
+                  <pic:blipFill>
+                    <a:blip r:embed="rId11"/>
+                    <a:stretch>
+                      <a:fillRect/>
+                    </a:stretch>
+                  </pic:blipFill>
+                  <pic:spPr>
+                    <a:xfrm>
+                      <a:off x="0" y="0"/>
+                      <a:ext cx="5731510" cy="3435350"/>
                     </a:xfrm>
                     <a:prstGeom prst="rect">
                       <a:avLst/>

--- a/App development stuff.docx
+++ b/App development stuff.docx
@@ -350,7 +350,7 @@
           <wp:inline distT="0" distB="0" distL="0" distR="0" wp14:anchorId="49FF286D" wp14:editId="2638713B">
             <wp:extent cx="5731510" cy="3435350"/>
             <wp:effectExtent l="0" t="0" r="2540" b="0"/>
-            <wp:docPr id="6" name="Picture 6"/>
+            <wp:docPr id="6" name="Picture 6" descr="Graphical user interface&#10;&#10;Description automatically generated"/>
             <wp:cNvGraphicFramePr>
               <a:graphicFrameLocks xmlns:a="http://schemas.openxmlformats.org/drawingml/2006/main" noChangeAspect="1"/>
             </wp:cNvGraphicFramePr>
@@ -358,7 +358,7 @@
               <a:graphicData uri="http://schemas.openxmlformats.org/drawingml/2006/picture">
                 <pic:pic xmlns:pic="http://schemas.openxmlformats.org/drawingml/2006/picture">
                   <pic:nvPicPr>
-                    <pic:cNvPr id="1" name=""/>
+                    <pic:cNvPr id="6" name="Picture 6" descr="Graphical user interface&#10;&#10;Description automatically generated"/>
                     <pic:cNvPicPr/>
                   </pic:nvPicPr>
                   <pic:blipFill>
@@ -381,6 +381,238 @@
             </a:graphic>
           </wp:inline>
         </w:drawing>
+      </w:r>
+    </w:p>
+    <w:p>
+      <w:pPr>
+        <w:rPr>
+          <w:lang w:val="en-US"/>
+        </w:rPr>
+      </w:pPr>
+      <w:r>
+        <w:rPr>
+          <w:lang w:val="en-US"/>
+        </w:rPr>
+        <w:br w:type="page"/>
+      </w:r>
+    </w:p>
+    <w:p>
+      <w:pPr>
+        <w:rPr>
+          <w:lang w:val="en-US"/>
+        </w:rPr>
+      </w:pPr>
+      <w:r>
+        <w:rPr>
+          <w:lang w:val="en-US"/>
+        </w:rPr>
+        <w:lastRenderedPageBreak/>
+        <w:t>*</w:t>
+      </w:r>
+      <w:r>
+        <w:rPr>
+          <w:b/>
+          <w:bCs/>
+          <w:lang w:val="en-US"/>
+        </w:rPr>
+        <w:t>View</w:t>
+      </w:r>
+      <w:r>
+        <w:rPr>
+          <w:lang w:val="en-US"/>
+        </w:rPr>
+        <w:t xml:space="preserve"> is a flexbox by default, with </w:t>
+      </w:r>
+      <w:r>
+        <w:rPr>
+          <w:lang w:val="en-US"/>
+        </w:rPr>
+        <w:t>flex-direction</w:t>
+      </w:r>
+      <w:r>
+        <w:rPr>
+          <w:lang w:val="en-US"/>
+        </w:rPr>
+        <w:t xml:space="preserve"> in columns</w:t>
+      </w:r>
+      <w:r>
+        <w:rPr>
+          <w:lang w:val="en-US"/>
+        </w:rPr>
+        <w:t xml:space="preserve"> (main axis: up, down)</w:t>
+      </w:r>
+      <w:r>
+        <w:rPr>
+          <w:lang w:val="en-US"/>
+        </w:rPr>
+        <w:t xml:space="preserve">, and from </w:t>
+      </w:r>
+      <w:r>
+        <w:rPr>
+          <w:lang w:val="en-US"/>
+        </w:rPr>
+        <w:t xml:space="preserve">(cross axis: </w:t>
+      </w:r>
+      <w:r>
+        <w:rPr>
+          <w:lang w:val="en-US"/>
+        </w:rPr>
+        <w:t>left to right</w:t>
+      </w:r>
+      <w:r>
+        <w:rPr>
+          <w:lang w:val="en-US"/>
+        </w:rPr>
+        <w:t>)</w:t>
+      </w:r>
+    </w:p>
+    <w:p>
+      <w:pPr>
+        <w:rPr>
+          <w:lang w:val="en-US"/>
+        </w:rPr>
+      </w:pPr>
+      <w:r>
+        <w:rPr>
+          <w:lang w:val="en-US"/>
+        </w:rPr>
+        <w:t xml:space="preserve">- </w:t>
+      </w:r>
+      <w:r>
+        <w:rPr>
+          <w:lang w:val="en-US"/>
+        </w:rPr>
+        <w:t>flexbox variables c</w:t>
+      </w:r>
+      <w:r>
+        <w:rPr>
+          <w:lang w:val="en-US"/>
+        </w:rPr>
+        <w:t xml:space="preserve">an be used for </w:t>
+      </w:r>
+      <w:r>
+        <w:rPr>
+          <w:lang w:val="en-US"/>
+        </w:rPr>
+        <w:t xml:space="preserve">individual </w:t>
+      </w:r>
+      <w:r>
+        <w:rPr>
+          <w:lang w:val="en-US"/>
+        </w:rPr>
+        <w:t>nested view blocks</w:t>
+      </w:r>
+      <w:r>
+        <w:rPr>
+          <w:lang w:val="en-US"/>
+        </w:rPr>
+        <w:t xml:space="preserve"> to affect elements,</w:t>
+      </w:r>
+      <w:r>
+        <w:rPr>
+          <w:lang w:val="en-US"/>
+        </w:rPr>
+        <w:t xml:space="preserve"> or for main view block to affect nested blocks</w:t>
+      </w:r>
+      <w:r>
+        <w:rPr>
+          <w:lang w:val="en-US"/>
+        </w:rPr>
+        <w:t>.</w:t>
+      </w:r>
+    </w:p>
+    <w:p>
+      <w:pPr>
+        <w:rPr>
+          <w:lang w:val="en-US"/>
+        </w:rPr>
+      </w:pPr>
+      <w:r>
+        <w:rPr>
+          <w:lang w:val="en-US"/>
+        </w:rPr>
+        <w:tab/>
+        <w:t>*Outer view block must have a larger space to distribute the nested view blocks</w:t>
+      </w:r>
+    </w:p>
+    <w:p>
+      <w:pPr>
+        <w:rPr>
+          <w:lang w:val="en-US"/>
+        </w:rPr>
+      </w:pPr>
+      <w:r>
+        <w:rPr>
+          <w:lang w:val="en-US"/>
+        </w:rPr>
+        <w:tab/>
+        <w:t>e.g. simply adding flex: 1 will make the outer view lock take all the available space</w:t>
+      </w:r>
+    </w:p>
+    <w:p>
+      <w:pPr>
+        <w:rPr>
+          <w:lang w:val="en-US"/>
+        </w:rPr>
+      </w:pPr>
+      <w:r>
+        <w:rPr>
+          <w:lang w:val="en-US"/>
+        </w:rPr>
+        <w:t>- Must specify width and height, or else it will be as wide &amp; tall as any text/image within the view block</w:t>
+      </w:r>
+    </w:p>
+    <w:p>
+      <w:pPr>
+        <w:rPr>
+          <w:lang w:val="en-US"/>
+        </w:rPr>
+      </w:pPr>
+      <w:r>
+        <w:rPr>
+          <w:lang w:val="en-US"/>
+        </w:rPr>
+        <w:t>- justifyContent: Organise based on main axis</w:t>
+      </w:r>
+    </w:p>
+    <w:p>
+      <w:pPr>
+        <w:rPr>
+          <w:lang w:val="en-US"/>
+        </w:rPr>
+      </w:pPr>
+      <w:r>
+        <w:rPr>
+          <w:lang w:val="en-US"/>
+        </w:rPr>
+        <w:t>- alignItems: Organise based on cross axis</w:t>
+      </w:r>
+    </w:p>
+    <w:p>
+      <w:pPr>
+        <w:rPr>
+          <w:lang w:val="en-US"/>
+        </w:rPr>
+      </w:pPr>
+      <w:r>
+        <w:rPr>
+          <w:lang w:val="en-US"/>
+        </w:rPr>
+        <w:t xml:space="preserve">- flex: Used in nested view blocks, needs a numerical value. Calculates the relative value to other nested view blocks to give the elements in the respective view block the relative amount of space </w:t>
+      </w:r>
+    </w:p>
+    <w:p>
+      <w:pPr>
+        <w:rPr>
+          <w:lang w:val="en-US"/>
+        </w:rPr>
+      </w:pPr>
+      <w:r>
+        <w:rPr>
+          <w:lang w:val="en-US"/>
+        </w:rPr>
+        <w:tab/>
+        <w:t>-&gt; Flex only works for main axis</w:t>
       </w:r>
     </w:p>
     <w:sectPr>
